--- a/03.09.21 - 17.09.21.docx
+++ b/03.09.21 - 17.09.21.docx
@@ -1,6 +1,6 @@
 
 <file path=word/document.xml><?xml version="1.0" encoding="utf-8"?>
-<w:document xmlns:wpc="http://schemas.microsoft.com/office/word/2010/wordprocessingCanvas" xmlns:cx="http://schemas.microsoft.com/office/drawing/2014/chartex" xmlns:mc="http://schemas.openxmlformats.org/markup-compatibility/2006" xmlns:o="urn:schemas-microsoft-com:office:office" xmlns:r="http://schemas.openxmlformats.org/officeDocument/2006/relationships" xmlns:m="http://schemas.openxmlformats.org/officeDocument/2006/math" xmlns:v="urn:schemas-microsoft-com:vml" xmlns:wp14="http://schemas.microsoft.com/office/word/2010/wordprocessingDrawing" xmlns:wp="http://schemas.openxmlformats.org/drawingml/2006/wordprocessingDrawing" xmlns:w10="urn:schemas-microsoft-com:office:word" xmlns:w="http://schemas.openxmlformats.org/wordprocessingml/2006/main" xmlns:w14="http://schemas.microsoft.com/office/word/2010/wordml" xmlns:w15="http://schemas.microsoft.com/office/word/2012/wordml" xmlns:w16se="http://schemas.microsoft.com/office/word/2015/wordml/symex" xmlns:wpg="http://schemas.microsoft.com/office/word/2010/wordprocessingGroup" xmlns:wpi="http://schemas.microsoft.com/office/word/2010/wordprocessingInk" xmlns:wne="http://schemas.microsoft.com/office/word/2006/wordml" xmlns:wps="http://schemas.microsoft.com/office/word/2010/wordprocessingShape" mc:Ignorable="w14 w15 w16se wp14">
+<w:document xmlns:wpc="http://schemas.microsoft.com/office/word/2010/wordprocessingCanvas" xmlns:cx="http://schemas.microsoft.com/office/drawing/2014/chartex" xmlns:cx1="http://schemas.microsoft.com/office/drawing/2015/9/8/chartex" xmlns:cx2="http://schemas.microsoft.com/office/drawing/2015/10/21/chartex" xmlns:cx3="http://schemas.microsoft.com/office/drawing/2016/5/9/chartex" xmlns:cx4="http://schemas.microsoft.com/office/drawing/2016/5/10/chartex" xmlns:cx5="http://schemas.microsoft.com/office/drawing/2016/5/11/chartex" xmlns:cx6="http://schemas.microsoft.com/office/drawing/2016/5/12/chartex" xmlns:cx7="http://schemas.microsoft.com/office/drawing/2016/5/13/chartex" xmlns:cx8="http://schemas.microsoft.com/office/drawing/2016/5/14/chartex" xmlns:mc="http://schemas.openxmlformats.org/markup-compatibility/2006" xmlns:aink="http://schemas.microsoft.com/office/drawing/2016/ink" xmlns:am3d="http://schemas.microsoft.com/office/drawing/2017/model3d" xmlns:o="urn:schemas-microsoft-com:office:office" xmlns:r="http://schemas.openxmlformats.org/officeDocument/2006/relationships" xmlns:m="http://schemas.openxmlformats.org/officeDocument/2006/math" xmlns:v="urn:schemas-microsoft-com:vml" xmlns:wp14="http://schemas.microsoft.com/office/word/2010/wordprocessingDrawing" xmlns:wp="http://schemas.openxmlformats.org/drawingml/2006/wordprocessingDrawing" xmlns:w10="urn:schemas-microsoft-com:office:word" xmlns:w="http://schemas.openxmlformats.org/wordprocessingml/2006/main" xmlns:w14="http://schemas.microsoft.com/office/word/2010/wordml" xmlns:w15="http://schemas.microsoft.com/office/word/2012/wordml" xmlns:w16cex="http://schemas.microsoft.com/office/word/2018/wordml/cex" xmlns:w16cid="http://schemas.microsoft.com/office/word/2016/wordml/cid" xmlns:w16="http://schemas.microsoft.com/office/word/2018/wordml" xmlns:w16sdtdh="http://schemas.microsoft.com/office/word/2020/wordml/sdtdatahash" xmlns:w16se="http://schemas.microsoft.com/office/word/2015/wordml/symex" xmlns:wpg="http://schemas.microsoft.com/office/word/2010/wordprocessingGroup" xmlns:wpi="http://schemas.microsoft.com/office/word/2010/wordprocessingInk" xmlns:wne="http://schemas.microsoft.com/office/word/2006/wordml" xmlns:wps="http://schemas.microsoft.com/office/word/2010/wordprocessingShape" mc:Ignorable="w14 w15 w16se w16cid w16 w16cex w16sdtdh wp14">
   <w:body>
     <w:p>
       <w:pPr>
@@ -130,7 +130,7 @@
         <w:rPr>
           <w:szCs w:val="28"/>
         </w:rPr>
-        <w:t>Создание модели компьютерно</w:t>
+        <w:t>Создание компьютерно</w:t>
       </w:r>
       <w:r>
         <w:rPr>
@@ -166,13 +166,7 @@
         <w:rPr>
           <w:szCs w:val="28"/>
         </w:rPr>
-        <w:t xml:space="preserve"> ГАПОУ КП11 Центр ИКТ” с демонстрацией на </w:t>
-      </w:r>
-      <w:r>
-        <w:rPr>
-          <w:szCs w:val="28"/>
-        </w:rPr>
-        <w:t>экранах</w:t>
+        <w:t xml:space="preserve"> ГАПОУ КП11 Центр ИКТ”</w:t>
       </w:r>
       <w:r>
         <w:rPr>
@@ -346,17 +340,19 @@
                 <w:szCs w:val="28"/>
               </w:rPr>
             </w:pPr>
-            <w:r>
-              <w:rPr>
-                <w:szCs w:val="28"/>
-              </w:rPr>
-              <w:t>Кунгурцев Виталий</w:t>
-            </w:r>
-            <w:r>
-              <w:rPr>
-                <w:szCs w:val="28"/>
-              </w:rPr>
-              <w:t xml:space="preserve"> </w:t>
+            <w:proofErr w:type="spellStart"/>
+            <w:r>
+              <w:rPr>
+                <w:szCs w:val="28"/>
+              </w:rPr>
+              <w:t>Кунгурцев</w:t>
+            </w:r>
+            <w:proofErr w:type="spellEnd"/>
+            <w:r>
+              <w:rPr>
+                <w:szCs w:val="28"/>
+              </w:rPr>
+              <w:t xml:space="preserve"> Виталий </w:t>
             </w:r>
             <w:r>
               <w:rPr>
@@ -458,11 +454,19 @@
                 <w:szCs w:val="28"/>
               </w:rPr>
             </w:pPr>
-            <w:r>
-              <w:rPr>
-                <w:szCs w:val="28"/>
-              </w:rPr>
-              <w:t>Е.Ю. Ильина</w:t>
+            <w:proofErr w:type="gramStart"/>
+            <w:r>
+              <w:rPr>
+                <w:szCs w:val="28"/>
+              </w:rPr>
+              <w:t>Е.Ю.</w:t>
+            </w:r>
+            <w:proofErr w:type="gramEnd"/>
+            <w:r>
+              <w:rPr>
+                <w:szCs w:val="28"/>
+              </w:rPr>
+              <w:t xml:space="preserve"> Ильина</w:t>
             </w:r>
           </w:p>
           <w:p>
@@ -589,14 +593,18 @@
             <w:pStyle w:val="aff1"/>
             <w:rPr>
               <w:rStyle w:val="12"/>
+              <w:rFonts w:cs="Times New Roman"/>
             </w:rPr>
           </w:pPr>
+          <w:proofErr w:type="spellStart"/>
           <w:r>
             <w:rPr>
               <w:rStyle w:val="12"/>
+              <w:rFonts w:cs="Times New Roman"/>
             </w:rPr>
             <w:t>Оглавление</w:t>
           </w:r>
+          <w:proofErr w:type="spellEnd"/>
         </w:p>
         <w:p>
           <w:pPr>
@@ -604,12 +612,11 @@
             <w:tabs>
               <w:tab w:val="right" w:leader="dot" w:pos="9344"/>
             </w:tabs>
-            <w:spacing w:after="0" w:line="360" w:lineRule="auto"/>
             <w:rPr>
               <w:rFonts w:ascii="Times New Roman" w:hAnsi="Times New Roman"/>
               <w:noProof/>
-              <w:sz w:val="28"/>
-              <w:szCs w:val="28"/>
+              <w:sz w:val="32"/>
+              <w:szCs w:val="32"/>
               <w:lang w:val="ru-RU" w:eastAsia="ru-RU"/>
             </w:rPr>
           </w:pPr>
@@ -637,7 +644,7 @@
             </w:rPr>
             <w:fldChar w:fldCharType="separate"/>
           </w:r>
-          <w:hyperlink w:anchor="_Toc72411069" w:history="1">
+          <w:hyperlink w:anchor="_Toc82418741" w:history="1">
             <w:r>
               <w:rPr>
                 <w:rStyle w:val="aff0"/>
@@ -676,7 +683,7 @@
                 <w:sz w:val="28"/>
                 <w:szCs w:val="28"/>
               </w:rPr>
-              <w:instrText xml:space="preserve"> PAGEREF _Toc72411069 \h </w:instrText>
+              <w:instrText xml:space="preserve"> PAGEREF _Toc82418741 \h </w:instrText>
             </w:r>
             <w:r>
               <w:rPr>
@@ -725,16 +732,15 @@
             <w:tabs>
               <w:tab w:val="right" w:leader="dot" w:pos="9344"/>
             </w:tabs>
-            <w:spacing w:after="0" w:line="360" w:lineRule="auto"/>
             <w:rPr>
               <w:rFonts w:ascii="Times New Roman" w:hAnsi="Times New Roman"/>
               <w:noProof/>
-              <w:sz w:val="28"/>
-              <w:szCs w:val="28"/>
+              <w:sz w:val="32"/>
+              <w:szCs w:val="32"/>
               <w:lang w:val="ru-RU" w:eastAsia="ru-RU"/>
             </w:rPr>
           </w:pPr>
-          <w:hyperlink w:anchor="_Toc72411070" w:history="1">
+          <w:hyperlink w:anchor="_Toc82418742" w:history="1">
             <w:r>
               <w:rPr>
                 <w:rStyle w:val="aff0"/>
@@ -773,7 +779,103 @@
                 <w:sz w:val="28"/>
                 <w:szCs w:val="28"/>
               </w:rPr>
-              <w:instrText xml:space="preserve"> PAGEREF _Toc72411070 \h </w:instrText>
+              <w:instrText xml:space="preserve"> PAGEREF _Toc82418742 \h </w:instrText>
+            </w:r>
+            <w:r>
+              <w:rPr>
+                <w:rFonts w:ascii="Times New Roman" w:hAnsi="Times New Roman"/>
+                <w:noProof/>
+                <w:webHidden/>
+                <w:sz w:val="28"/>
+                <w:szCs w:val="28"/>
+              </w:rPr>
+            </w:r>
+            <w:r>
+              <w:rPr>
+                <w:rFonts w:ascii="Times New Roman" w:hAnsi="Times New Roman"/>
+                <w:noProof/>
+                <w:webHidden/>
+                <w:sz w:val="28"/>
+                <w:szCs w:val="28"/>
+              </w:rPr>
+              <w:fldChar w:fldCharType="separate"/>
+            </w:r>
+            <w:r>
+              <w:rPr>
+                <w:rFonts w:ascii="Times New Roman" w:hAnsi="Times New Roman"/>
+                <w:noProof/>
+                <w:webHidden/>
+                <w:sz w:val="28"/>
+                <w:szCs w:val="28"/>
+              </w:rPr>
+              <w:t>7</w:t>
+            </w:r>
+            <w:r>
+              <w:rPr>
+                <w:rFonts w:ascii="Times New Roman" w:hAnsi="Times New Roman"/>
+                <w:noProof/>
+                <w:webHidden/>
+                <w:sz w:val="28"/>
+                <w:szCs w:val="28"/>
+              </w:rPr>
+              <w:fldChar w:fldCharType="end"/>
+            </w:r>
+          </w:hyperlink>
+        </w:p>
+        <w:p>
+          <w:pPr>
+            <w:pStyle w:val="25"/>
+            <w:tabs>
+              <w:tab w:val="right" w:leader="dot" w:pos="9344"/>
+            </w:tabs>
+            <w:rPr>
+              <w:rFonts w:ascii="Times New Roman" w:hAnsi="Times New Roman"/>
+              <w:noProof/>
+              <w:sz w:val="32"/>
+              <w:szCs w:val="32"/>
+              <w:lang w:val="ru-RU" w:eastAsia="ru-RU"/>
+            </w:rPr>
+          </w:pPr>
+          <w:hyperlink w:anchor="_Toc82418743" w:history="1">
+            <w:r>
+              <w:rPr>
+                <w:rStyle w:val="aff0"/>
+                <w:rFonts w:ascii="Times New Roman" w:hAnsi="Times New Roman"/>
+                <w:noProof/>
+                <w:sz w:val="28"/>
+                <w:szCs w:val="28"/>
+              </w:rPr>
+              <w:t>21.01.2021 – 28.01.2021</w:t>
+            </w:r>
+            <w:r>
+              <w:rPr>
+                <w:rFonts w:ascii="Times New Roman" w:hAnsi="Times New Roman"/>
+                <w:noProof/>
+                <w:webHidden/>
+                <w:sz w:val="28"/>
+                <w:szCs w:val="28"/>
+              </w:rPr>
+              <w:tab/>
+            </w:r>
+            <w:r>
+              <w:rPr>
+                <w:rFonts w:ascii="Times New Roman" w:hAnsi="Times New Roman"/>
+                <w:noProof/>
+                <w:webHidden/>
+                <w:sz w:val="28"/>
+                <w:szCs w:val="28"/>
+              </w:rPr>
+              <w:fldChar w:fldCharType="begin"/>
+            </w:r>
+            <w:r>
+              <w:rPr>
+                <w:rFonts w:ascii="Times New Roman" w:hAnsi="Times New Roman"/>
+                <w:noProof/>
+                <w:webHidden/>
+                <w:sz w:val="28"/>
+                <w:szCs w:val="28"/>
+              </w:rPr>
+              <w:instrText xml:space="preserve"> PAGEREF _Toc82418743 \h </w:instrText>
             </w:r>
             <w:r>
               <w:rPr>
@@ -822,16 +924,15 @@
             <w:tabs>
               <w:tab w:val="right" w:leader="dot" w:pos="9344"/>
             </w:tabs>
-            <w:spacing w:after="0" w:line="360" w:lineRule="auto"/>
             <w:rPr>
               <w:rFonts w:ascii="Times New Roman" w:hAnsi="Times New Roman"/>
               <w:noProof/>
-              <w:sz w:val="28"/>
-              <w:szCs w:val="28"/>
+              <w:sz w:val="32"/>
+              <w:szCs w:val="32"/>
               <w:lang w:val="ru-RU" w:eastAsia="ru-RU"/>
             </w:rPr>
           </w:pPr>
-          <w:hyperlink w:anchor="_Toc72411087" w:history="1">
+          <w:hyperlink w:anchor="_Toc82418744" w:history="1">
             <w:r>
               <w:rPr>
                 <w:rStyle w:val="aff0"/>
@@ -870,7 +971,7 @@
                 <w:sz w:val="28"/>
                 <w:szCs w:val="28"/>
               </w:rPr>
-              <w:instrText xml:space="preserve"> PAGEREF _Toc72411087 \h </w:instrText>
+              <w:instrText xml:space="preserve"> PAGEREF _Toc82418744 \h </w:instrText>
             </w:r>
             <w:r>
               <w:rPr>
@@ -899,7 +1000,219 @@
                 <w:sz w:val="28"/>
                 <w:szCs w:val="28"/>
               </w:rPr>
-              <w:t>16</w:t>
+              <w:t>8</w:t>
+            </w:r>
+            <w:r>
+              <w:rPr>
+                <w:rFonts w:ascii="Times New Roman" w:hAnsi="Times New Roman"/>
+                <w:noProof/>
+                <w:webHidden/>
+                <w:sz w:val="28"/>
+                <w:szCs w:val="28"/>
+              </w:rPr>
+              <w:fldChar w:fldCharType="end"/>
+            </w:r>
+          </w:hyperlink>
+        </w:p>
+        <w:p>
+          <w:pPr>
+            <w:pStyle w:val="25"/>
+            <w:tabs>
+              <w:tab w:val="right" w:leader="dot" w:pos="9344"/>
+            </w:tabs>
+            <w:rPr>
+              <w:rFonts w:ascii="Times New Roman" w:hAnsi="Times New Roman"/>
+              <w:noProof/>
+              <w:sz w:val="32"/>
+              <w:szCs w:val="32"/>
+              <w:lang w:val="ru-RU" w:eastAsia="ru-RU"/>
+            </w:rPr>
+          </w:pPr>
+          <w:hyperlink w:anchor="_Toc82418745" w:history="1">
+            <w:r>
+              <w:rPr>
+                <w:rStyle w:val="aff0"/>
+                <w:rFonts w:ascii="Times New Roman" w:hAnsi="Times New Roman"/>
+                <w:noProof/>
+                <w:sz w:val="28"/>
+                <w:szCs w:val="28"/>
+              </w:rPr>
+              <w:t>Скриншоты</w:t>
+            </w:r>
+            <w:r>
+              <w:rPr>
+                <w:rFonts w:ascii="Times New Roman" w:hAnsi="Times New Roman"/>
+                <w:noProof/>
+                <w:webHidden/>
+                <w:sz w:val="28"/>
+                <w:szCs w:val="28"/>
+              </w:rPr>
+              <w:tab/>
+            </w:r>
+            <w:r>
+              <w:rPr>
+                <w:rFonts w:ascii="Times New Roman" w:hAnsi="Times New Roman"/>
+                <w:noProof/>
+                <w:webHidden/>
+                <w:sz w:val="28"/>
+                <w:szCs w:val="28"/>
+              </w:rPr>
+              <w:fldChar w:fldCharType="begin"/>
+            </w:r>
+            <w:r>
+              <w:rPr>
+                <w:rFonts w:ascii="Times New Roman" w:hAnsi="Times New Roman"/>
+                <w:noProof/>
+                <w:webHidden/>
+                <w:sz w:val="28"/>
+                <w:szCs w:val="28"/>
+              </w:rPr>
+              <w:instrText xml:space="preserve"> PAGEREF _Toc82418745 \h </w:instrText>
+            </w:r>
+            <w:r>
+              <w:rPr>
+                <w:rFonts w:ascii="Times New Roman" w:hAnsi="Times New Roman"/>
+                <w:noProof/>
+                <w:webHidden/>
+                <w:sz w:val="28"/>
+                <w:szCs w:val="28"/>
+              </w:rPr>
+            </w:r>
+            <w:r>
+              <w:rPr>
+                <w:rFonts w:ascii="Times New Roman" w:hAnsi="Times New Roman"/>
+                <w:noProof/>
+                <w:webHidden/>
+                <w:sz w:val="28"/>
+                <w:szCs w:val="28"/>
+              </w:rPr>
+              <w:fldChar w:fldCharType="separate"/>
+            </w:r>
+            <w:r>
+              <w:rPr>
+                <w:rFonts w:ascii="Times New Roman" w:hAnsi="Times New Roman"/>
+                <w:noProof/>
+                <w:webHidden/>
+                <w:sz w:val="28"/>
+                <w:szCs w:val="28"/>
+              </w:rPr>
+              <w:t>8</w:t>
+            </w:r>
+            <w:r>
+              <w:rPr>
+                <w:rFonts w:ascii="Times New Roman" w:hAnsi="Times New Roman"/>
+                <w:noProof/>
+                <w:webHidden/>
+                <w:sz w:val="28"/>
+                <w:szCs w:val="28"/>
+              </w:rPr>
+              <w:fldChar w:fldCharType="end"/>
+            </w:r>
+          </w:hyperlink>
+        </w:p>
+        <w:p>
+          <w:pPr>
+            <w:pStyle w:val="25"/>
+            <w:tabs>
+              <w:tab w:val="right" w:leader="dot" w:pos="9344"/>
+            </w:tabs>
+            <w:rPr>
+              <w:rFonts w:ascii="Times New Roman" w:hAnsi="Times New Roman"/>
+              <w:noProof/>
+              <w:sz w:val="32"/>
+              <w:szCs w:val="32"/>
+              <w:lang w:val="ru-RU" w:eastAsia="ru-RU"/>
+            </w:rPr>
+          </w:pPr>
+          <w:hyperlink w:anchor="_Toc82418746" w:history="1">
+            <w:r>
+              <w:rPr>
+                <w:rStyle w:val="aff0"/>
+                <w:rFonts w:ascii="Times New Roman" w:hAnsi="Times New Roman"/>
+                <w:noProof/>
+                <w:sz w:val="28"/>
+                <w:szCs w:val="28"/>
+              </w:rPr>
+              <w:t xml:space="preserve">Программное </w:t>
+            </w:r>
+            <w:r>
+              <w:rPr>
+                <w:rStyle w:val="aff0"/>
+                <w:rFonts w:ascii="Times New Roman" w:hAnsi="Times New Roman"/>
+                <w:noProof/>
+                <w:sz w:val="28"/>
+                <w:szCs w:val="28"/>
+              </w:rPr>
+              <w:t>о</w:t>
+            </w:r>
+            <w:r>
+              <w:rPr>
+                <w:rStyle w:val="aff0"/>
+                <w:rFonts w:ascii="Times New Roman" w:hAnsi="Times New Roman"/>
+                <w:noProof/>
+                <w:sz w:val="28"/>
+                <w:szCs w:val="28"/>
+              </w:rPr>
+              <w:t>беспечение</w:t>
+            </w:r>
+            <w:r>
+              <w:rPr>
+                <w:rFonts w:ascii="Times New Roman" w:hAnsi="Times New Roman"/>
+                <w:noProof/>
+                <w:webHidden/>
+                <w:sz w:val="28"/>
+                <w:szCs w:val="28"/>
+              </w:rPr>
+              <w:tab/>
+            </w:r>
+            <w:r>
+              <w:rPr>
+                <w:rFonts w:ascii="Times New Roman" w:hAnsi="Times New Roman"/>
+                <w:noProof/>
+                <w:webHidden/>
+                <w:sz w:val="28"/>
+                <w:szCs w:val="28"/>
+              </w:rPr>
+              <w:fldChar w:fldCharType="begin"/>
+            </w:r>
+            <w:r>
+              <w:rPr>
+                <w:rFonts w:ascii="Times New Roman" w:hAnsi="Times New Roman"/>
+                <w:noProof/>
+                <w:webHidden/>
+                <w:sz w:val="28"/>
+                <w:szCs w:val="28"/>
+              </w:rPr>
+              <w:instrText xml:space="preserve"> PAGEREF _Toc82418746 \h </w:instrText>
+            </w:r>
+            <w:r>
+              <w:rPr>
+                <w:rFonts w:ascii="Times New Roman" w:hAnsi="Times New Roman"/>
+                <w:noProof/>
+                <w:webHidden/>
+                <w:sz w:val="28"/>
+                <w:szCs w:val="28"/>
+              </w:rPr>
+            </w:r>
+            <w:r>
+              <w:rPr>
+                <w:rFonts w:ascii="Times New Roman" w:hAnsi="Times New Roman"/>
+                <w:noProof/>
+                <w:webHidden/>
+                <w:sz w:val="28"/>
+                <w:szCs w:val="28"/>
+              </w:rPr>
+              <w:fldChar w:fldCharType="separate"/>
+            </w:r>
+            <w:r>
+              <w:rPr>
+                <w:rFonts w:ascii="Times New Roman" w:hAnsi="Times New Roman"/>
+                <w:noProof/>
+                <w:webHidden/>
+                <w:sz w:val="28"/>
+                <w:szCs w:val="28"/>
+              </w:rPr>
+              <w:t>8</w:t>
             </w:r>
             <w:r>
               <w:rPr>
@@ -919,16 +1232,15 @@
             <w:tabs>
               <w:tab w:val="right" w:leader="dot" w:pos="9344"/>
             </w:tabs>
-            <w:spacing w:after="0" w:line="360" w:lineRule="auto"/>
             <w:rPr>
               <w:rFonts w:ascii="Times New Roman" w:hAnsi="Times New Roman"/>
               <w:noProof/>
-              <w:sz w:val="28"/>
-              <w:szCs w:val="28"/>
+              <w:sz w:val="32"/>
+              <w:szCs w:val="32"/>
               <w:lang w:val="ru-RU" w:eastAsia="ru-RU"/>
             </w:rPr>
           </w:pPr>
-          <w:hyperlink w:anchor="_Toc72411090" w:history="1">
+          <w:hyperlink w:anchor="_Toc82418747" w:history="1">
             <w:r>
               <w:rPr>
                 <w:rStyle w:val="aff0"/>
@@ -967,7 +1279,7 @@
                 <w:sz w:val="28"/>
                 <w:szCs w:val="28"/>
               </w:rPr>
-              <w:instrText xml:space="preserve"> PAGEREF _Toc72411090 \h </w:instrText>
+              <w:instrText xml:space="preserve"> PAGEREF _Toc82418747 \h </w:instrText>
             </w:r>
             <w:r>
               <w:rPr>
@@ -996,7 +1308,7 @@
                 <w:sz w:val="28"/>
                 <w:szCs w:val="28"/>
               </w:rPr>
-              <w:t>43</w:t>
+              <w:t>9</w:t>
             </w:r>
             <w:r>
               <w:rPr>
@@ -1016,16 +1328,15 @@
             <w:tabs>
               <w:tab w:val="right" w:leader="dot" w:pos="9344"/>
             </w:tabs>
-            <w:spacing w:after="0" w:line="360" w:lineRule="auto"/>
             <w:rPr>
               <w:rFonts w:ascii="Times New Roman" w:hAnsi="Times New Roman"/>
               <w:noProof/>
-              <w:sz w:val="28"/>
-              <w:szCs w:val="28"/>
+              <w:sz w:val="32"/>
+              <w:szCs w:val="32"/>
               <w:lang w:val="ru-RU" w:eastAsia="ru-RU"/>
             </w:rPr>
           </w:pPr>
-          <w:hyperlink w:anchor="_Toc72411091" w:history="1">
+          <w:hyperlink w:anchor="_Toc82418748" w:history="1">
             <w:r>
               <w:rPr>
                 <w:rStyle w:val="aff0"/>
@@ -1064,7 +1375,7 @@
                 <w:sz w:val="28"/>
                 <w:szCs w:val="28"/>
               </w:rPr>
-              <w:instrText xml:space="preserve"> PAGEREF _Toc72411091 \h </w:instrText>
+              <w:instrText xml:space="preserve"> PAGEREF _Toc82418748 \h </w:instrText>
             </w:r>
             <w:r>
               <w:rPr>
@@ -1093,7 +1404,7 @@
                 <w:sz w:val="28"/>
                 <w:szCs w:val="28"/>
               </w:rPr>
-              <w:t>44</w:t>
+              <w:t>10</w:t>
             </w:r>
             <w:r>
               <w:rPr>
@@ -1113,16 +1424,15 @@
             <w:tabs>
               <w:tab w:val="right" w:leader="dot" w:pos="9344"/>
             </w:tabs>
-            <w:spacing w:after="0" w:line="360" w:lineRule="auto"/>
             <w:rPr>
               <w:rFonts w:ascii="Times New Roman" w:hAnsi="Times New Roman"/>
               <w:noProof/>
-              <w:sz w:val="28"/>
-              <w:szCs w:val="28"/>
+              <w:sz w:val="32"/>
+              <w:szCs w:val="32"/>
               <w:lang w:val="ru-RU" w:eastAsia="ru-RU"/>
             </w:rPr>
           </w:pPr>
-          <w:hyperlink w:anchor="_Toc72411092" w:history="1">
+          <w:hyperlink w:anchor="_Toc82418749" w:history="1">
             <w:r>
               <w:rPr>
                 <w:rStyle w:val="aff0"/>
@@ -1161,7 +1471,7 @@
                 <w:sz w:val="28"/>
                 <w:szCs w:val="28"/>
               </w:rPr>
-              <w:instrText xml:space="preserve"> PAGEREF _Toc72411092 \h </w:instrText>
+              <w:instrText xml:space="preserve"> PAGEREF _Toc82418749 \h </w:instrText>
             </w:r>
             <w:r>
               <w:rPr>
@@ -1190,7 +1500,7 @@
                 <w:sz w:val="28"/>
                 <w:szCs w:val="28"/>
               </w:rPr>
-              <w:t>45</w:t>
+              <w:t>11</w:t>
             </w:r>
             <w:r>
               <w:rPr>
@@ -1258,7 +1568,7 @@
           <w:szCs w:val="32"/>
         </w:rPr>
       </w:pPr>
-      <w:bookmarkStart w:id="1" w:name="_Toc72411069"/>
+      <w:bookmarkStart w:id="1" w:name="_Toc82418741"/>
       <w:r>
         <w:rPr>
           <w:rStyle w:val="FontStyle13"/>
@@ -1288,12 +1598,24 @@
         <w:rPr>
           <w:color w:val="000000" w:themeColor="text1"/>
         </w:rPr>
-        <w:t>посвящая свою энергию и время ради освоения</w:t>
+        <w:t xml:space="preserve">посвящая свою энергию и время </w:t>
       </w:r>
       <w:r>
         <w:rPr>
           <w:color w:val="000000" w:themeColor="text1"/>
         </w:rPr>
+        <w:t>для</w:t>
+      </w:r>
+      <w:r>
+        <w:rPr>
+          <w:color w:val="000000" w:themeColor="text1"/>
+        </w:rPr>
+        <w:t xml:space="preserve"> освоения</w:t>
+      </w:r>
+      <w:r>
+        <w:rPr>
+          <w:color w:val="000000" w:themeColor="text1"/>
+        </w:rPr>
         <w:t xml:space="preserve"> дисциплин по</w:t>
       </w:r>
       <w:r>
@@ -1343,6 +1665,230 @@
           <w:color w:val="000000" w:themeColor="text1"/>
         </w:rPr>
         <w:t>.</w:t>
+      </w:r>
+      <w:r>
+        <w:rPr>
+          <w:color w:val="000000" w:themeColor="text1"/>
+        </w:rPr>
+        <w:t xml:space="preserve"> </w:t>
+      </w:r>
+      <w:r>
+        <w:rPr>
+          <w:color w:val="000000" w:themeColor="text1"/>
+        </w:rPr>
+        <w:t xml:space="preserve">Но </w:t>
+      </w:r>
+      <w:r>
+        <w:rPr>
+          <w:color w:val="000000" w:themeColor="text1"/>
+        </w:rPr>
+        <w:t>т</w:t>
+      </w:r>
+      <w:r>
+        <w:rPr>
+          <w:color w:val="000000" w:themeColor="text1"/>
+        </w:rPr>
+        <w:t>акие люди часто</w:t>
+      </w:r>
+      <w:r>
+        <w:rPr>
+          <w:color w:val="000000" w:themeColor="text1"/>
+        </w:rPr>
+        <w:t xml:space="preserve"> не</w:t>
+      </w:r>
+      <w:r>
+        <w:rPr>
+          <w:color w:val="000000" w:themeColor="text1"/>
+        </w:rPr>
+        <w:t xml:space="preserve"> знают, чего хотят. Все колледжи и вузы стремятся завлечь </w:t>
+      </w:r>
+      <w:r>
+        <w:rPr>
+          <w:color w:val="000000" w:themeColor="text1"/>
+        </w:rPr>
+        <w:t xml:space="preserve">как можно больше </w:t>
+      </w:r>
+      <w:r>
+        <w:rPr>
+          <w:color w:val="000000" w:themeColor="text1"/>
+        </w:rPr>
+        <w:t xml:space="preserve">людей, и для этого они прибегают к различному ряду методов, </w:t>
+      </w:r>
+      <w:r>
+        <w:rPr>
+          <w:color w:val="000000" w:themeColor="text1"/>
+        </w:rPr>
+        <w:t>например,</w:t>
+      </w:r>
+      <w:r>
+        <w:rPr>
+          <w:color w:val="000000" w:themeColor="text1"/>
+        </w:rPr>
+        <w:t xml:space="preserve"> предоставляя отзывы своих выпускников или увлекательно</w:t>
+      </w:r>
+      <w:r>
+        <w:rPr>
+          <w:color w:val="000000" w:themeColor="text1"/>
+        </w:rPr>
+        <w:t>е</w:t>
+      </w:r>
+      <w:r>
+        <w:rPr>
+          <w:color w:val="000000" w:themeColor="text1"/>
+        </w:rPr>
+        <w:t xml:space="preserve"> описани</w:t>
+      </w:r>
+      <w:r>
+        <w:rPr>
+          <w:color w:val="000000" w:themeColor="text1"/>
+        </w:rPr>
+        <w:t>е</w:t>
+      </w:r>
+      <w:r>
+        <w:rPr>
+          <w:color w:val="000000" w:themeColor="text1"/>
+        </w:rPr>
+        <w:t xml:space="preserve"> специальностей, чтобы заинтересовать </w:t>
+      </w:r>
+      <w:r>
+        <w:rPr>
+          <w:color w:val="000000" w:themeColor="text1"/>
+        </w:rPr>
+        <w:t>абитуриента</w:t>
+      </w:r>
+      <w:r>
+        <w:rPr>
+          <w:color w:val="000000" w:themeColor="text1"/>
+        </w:rPr>
+        <w:t>.</w:t>
+      </w:r>
+      <w:r>
+        <w:rPr>
+          <w:color w:val="000000" w:themeColor="text1"/>
+        </w:rPr>
+        <w:t xml:space="preserve"> </w:t>
+      </w:r>
+      <w:r>
+        <w:rPr>
+          <w:color w:val="000000" w:themeColor="text1"/>
+        </w:rPr>
+        <w:t xml:space="preserve">В выборе играет несколько ключевых факторов, </w:t>
+      </w:r>
+      <w:r>
+        <w:rPr>
+          <w:color w:val="000000" w:themeColor="text1"/>
+        </w:rPr>
+        <w:t>например,</w:t>
+      </w:r>
+      <w:r>
+        <w:rPr>
+          <w:color w:val="000000" w:themeColor="text1"/>
+        </w:rPr>
+        <w:t xml:space="preserve"> местоположение учреждения, направление специальностей, отзывы выпускников, внешний вид, учебный персонал, цена образования,</w:t>
+      </w:r>
+      <w:r>
+        <w:rPr>
+          <w:color w:val="000000" w:themeColor="text1"/>
+        </w:rPr>
+        <w:t xml:space="preserve"> условия приёма</w:t>
+      </w:r>
+      <w:r>
+        <w:rPr>
+          <w:color w:val="000000" w:themeColor="text1"/>
+        </w:rPr>
+        <w:t>.</w:t>
+      </w:r>
+    </w:p>
+    <w:p>
+      <w:pPr>
+        <w:pStyle w:val="af6"/>
+        <w:rPr>
+          <w:color w:val="000000" w:themeColor="text1"/>
+        </w:rPr>
+      </w:pPr>
+      <w:r>
+        <w:rPr>
+          <w:color w:val="000000" w:themeColor="text1"/>
+        </w:rPr>
+        <w:t>Пер</w:t>
+      </w:r>
+      <w:r>
+        <w:rPr>
+          <w:color w:val="000000" w:themeColor="text1"/>
+        </w:rPr>
+        <w:t>востепенная задачи открытых дверей</w:t>
+      </w:r>
+      <w:r>
+        <w:rPr>
+          <w:color w:val="000000" w:themeColor="text1"/>
+        </w:rPr>
+        <w:t xml:space="preserve"> </w:t>
+      </w:r>
+      <w:r>
+        <w:rPr>
+          <w:color w:val="000000" w:themeColor="text1"/>
+        </w:rPr>
+        <w:t>–</w:t>
+      </w:r>
+      <w:r>
+        <w:rPr>
+          <w:color w:val="000000" w:themeColor="text1"/>
+        </w:rPr>
+        <w:t xml:space="preserve"> заинтересовать и рассказать абитуриентам о возможностях и преимуществах обучения в колледже или университете. Со второй справляются все</w:t>
+      </w:r>
+      <w:r>
+        <w:rPr>
+          <w:color w:val="000000" w:themeColor="text1"/>
+        </w:rPr>
+        <w:t>,</w:t>
+      </w:r>
+      <w:r>
+        <w:rPr>
+          <w:color w:val="000000" w:themeColor="text1"/>
+        </w:rPr>
+        <w:t xml:space="preserve"> ведь для её осуществления достаточно </w:t>
+      </w:r>
+      <w:r>
+        <w:rPr>
+          <w:color w:val="000000" w:themeColor="text1"/>
+        </w:rPr>
+        <w:t xml:space="preserve">зачитать описание специальностей и дополнительных кружках с веб-сайта. Однако ситуаций, когда колледж заинтересовал поступающих чем-либо, помимо описания мало. Наилучшей демонстрацией специальностей </w:t>
+      </w:r>
+      <w:r>
+        <w:rPr>
+          <w:color w:val="000000" w:themeColor="text1"/>
+        </w:rPr>
+        <w:t>ГАПОУ КП11 ЦИКТ</w:t>
+      </w:r>
+      <w:r>
+        <w:rPr>
+          <w:color w:val="000000" w:themeColor="text1"/>
+        </w:rPr>
+        <w:t xml:space="preserve"> является конечный продукт, на создание которого необходимо владение навыками по дисциплинам центра. Но просмотр бизнес-решения или компьютерной сети вряд ли вызовет экзальтацию</w:t>
+      </w:r>
+      <w:r>
+        <w:rPr>
+          <w:color w:val="000000" w:themeColor="text1"/>
+        </w:rPr>
+        <w:t xml:space="preserve"> у молодого человека. Но проверенный и гарантированный метод – </w:t>
+      </w:r>
+      <w:r>
+        <w:rPr>
+          <w:color w:val="000000" w:themeColor="text1"/>
+        </w:rPr>
+        <w:t xml:space="preserve">это </w:t>
+      </w:r>
+      <w:r>
+        <w:rPr>
+          <w:color w:val="000000" w:themeColor="text1"/>
+        </w:rPr>
+        <w:t>преподнести материал</w:t>
+      </w:r>
+      <w:r>
+        <w:rPr>
+          <w:color w:val="000000" w:themeColor="text1"/>
+        </w:rPr>
+        <w:t xml:space="preserve"> в виде игры.</w:t>
       </w:r>
       <w:r>
         <w:rPr>
@@ -1355,210 +1901,28 @@
           <w:color w:val="000000" w:themeColor="text1"/>
           <w:highlight w:val="yellow"/>
         </w:rPr>
-        <w:t xml:space="preserve">Такие люди часто знают, чего хотят, поэтому высок шанс успешного карьерного роста в будущем. Все колледжи и вузы стремятся завлечь людей такого характера, и для этого они прибегают к различному ряду методов, </w:t>
-      </w:r>
-      <w:r>
+        <w:t>Также для этой проектной команды создание модели компьютерного приложения является зачётным проектом по предмету «Исследовательская и проектная деятельность».</w:t>
+      </w:r>
+    </w:p>
+    <w:p>
+      <w:pPr>
+        <w:pStyle w:val="af6"/>
         <w:rPr>
           <w:color w:val="000000" w:themeColor="text1"/>
-          <w:highlight w:val="yellow"/>
-        </w:rPr>
-        <w:t>например,</w:t>
-      </w:r>
+        </w:rPr>
+      </w:pPr>
       <w:r>
         <w:rPr>
           <w:color w:val="000000" w:themeColor="text1"/>
-          <w:highlight w:val="yellow"/>
-        </w:rPr>
-        <w:t xml:space="preserve"> предоставляя отзывы своих выпускников или увлекательно</w:t>
+        </w:rPr>
+        <w:t xml:space="preserve">Цель проекта – разработать игру, с помощью которой абитуриенты колледжа смогут узнать, если не знают, и усвоить главную информацию о специальностях и студенческой жизни в Колледже предпринимательства №11 </w:t>
       </w:r>
       <w:r>
         <w:rPr>
           <w:color w:val="000000" w:themeColor="text1"/>
-          <w:highlight w:val="yellow"/>
-        </w:rPr>
-        <w:t>е</w:t>
-      </w:r>
-      <w:r>
-        <w:rPr>
-          <w:color w:val="000000" w:themeColor="text1"/>
-          <w:highlight w:val="yellow"/>
-        </w:rPr>
-        <w:t xml:space="preserve"> описани</w:t>
-      </w:r>
-      <w:r>
-        <w:rPr>
-          <w:color w:val="000000" w:themeColor="text1"/>
-          <w:highlight w:val="yellow"/>
-        </w:rPr>
-        <w:t>е</w:t>
-      </w:r>
-      <w:r>
-        <w:rPr>
-          <w:color w:val="000000" w:themeColor="text1"/>
-          <w:highlight w:val="yellow"/>
-        </w:rPr>
-        <w:t xml:space="preserve"> специальностей, чтобы заинтересовать читателя.</w:t>
-      </w:r>
-      <w:r>
-        <w:rPr>
-          <w:color w:val="000000" w:themeColor="text1"/>
-          <w:highlight w:val="yellow"/>
-        </w:rPr>
-        <w:t xml:space="preserve"> </w:t>
-      </w:r>
-      <w:r>
-        <w:rPr>
-          <w:color w:val="000000" w:themeColor="text1"/>
-          <w:highlight w:val="yellow"/>
-        </w:rPr>
-        <w:t xml:space="preserve">В выборе играет несколько ключевых факторов, </w:t>
-      </w:r>
-      <w:r>
-        <w:rPr>
-          <w:color w:val="000000" w:themeColor="text1"/>
-          <w:highlight w:val="yellow"/>
-        </w:rPr>
-        <w:t>например,</w:t>
-      </w:r>
-      <w:r>
-        <w:rPr>
-          <w:color w:val="000000" w:themeColor="text1"/>
-          <w:highlight w:val="yellow"/>
-        </w:rPr>
-        <w:t xml:space="preserve"> местоположение учреждения, направление специальностей, отзывы выпускников, внешний вид, учебный персонал, цена образования,</w:t>
-      </w:r>
-      <w:r>
-        <w:rPr>
-          <w:color w:val="000000" w:themeColor="text1"/>
-          <w:highlight w:val="yellow"/>
-        </w:rPr>
-        <w:t xml:space="preserve"> условия приёма</w:t>
-      </w:r>
-    </w:p>
-    <w:p>
-      <w:pPr>
-        <w:pStyle w:val="af6"/>
-        <w:rPr>
-          <w:color w:val="000000" w:themeColor="text1"/>
-        </w:rPr>
-      </w:pPr>
-      <w:r>
-        <w:rPr>
-          <w:color w:val="000000" w:themeColor="text1"/>
-        </w:rPr>
-        <w:t>Пер</w:t>
-      </w:r>
-      <w:r>
-        <w:rPr>
-          <w:color w:val="000000" w:themeColor="text1"/>
-        </w:rPr>
-        <w:t>востепенная задачи открытых дверей</w:t>
-      </w:r>
-      <w:r>
-        <w:rPr>
-          <w:color w:val="000000" w:themeColor="text1"/>
-        </w:rPr>
-        <w:t xml:space="preserve"> </w:t>
-      </w:r>
-      <w:r>
-        <w:rPr>
-          <w:color w:val="000000" w:themeColor="text1"/>
-        </w:rPr>
-        <w:t>–</w:t>
-      </w:r>
-      <w:r>
-        <w:rPr>
-          <w:color w:val="000000" w:themeColor="text1"/>
-        </w:rPr>
-        <w:t xml:space="preserve"> заинтересовать и рассказать абитуриентам о возможностях и преимуществах обучения в колледже или университете. Со второй справляются все</w:t>
-      </w:r>
-      <w:r>
-        <w:rPr>
-          <w:color w:val="000000" w:themeColor="text1"/>
-        </w:rPr>
-        <w:t>,</w:t>
-      </w:r>
-      <w:r>
-        <w:rPr>
-          <w:color w:val="000000" w:themeColor="text1"/>
-        </w:rPr>
-        <w:t xml:space="preserve"> ведь для её осуществления достаточно </w:t>
-      </w:r>
-      <w:r>
-        <w:rPr>
-          <w:color w:val="000000" w:themeColor="text1"/>
-        </w:rPr>
-        <w:t xml:space="preserve">зачитать описание специальностей и дополнительных кружках с веб-сайта. Однако ситуаций, когда колледж заинтересовал поступающих чем-либо, помимо описания мало. Наилучшей демонстрацией специальностей </w:t>
-      </w:r>
-      <w:r>
-        <w:rPr>
-          <w:color w:val="000000" w:themeColor="text1"/>
-        </w:rPr>
-        <w:t>ГАПОУ КП11 ЦИКТ</w:t>
-      </w:r>
-      <w:r>
-        <w:rPr>
-          <w:color w:val="000000" w:themeColor="text1"/>
-        </w:rPr>
-        <w:t xml:space="preserve"> является конечный продукт, на создание которого необходимо владение навыками по дисциплинам центра. Но просмотр бизнес-решения или компьютерной сети вряд ли вызовет экзальтацию</w:t>
-      </w:r>
-      <w:r>
-        <w:rPr>
-          <w:color w:val="000000" w:themeColor="text1"/>
-        </w:rPr>
-        <w:t xml:space="preserve"> у молодого человека. Но проверенный и гарантированный метод – </w:t>
-      </w:r>
-      <w:r>
-        <w:rPr>
-          <w:color w:val="000000" w:themeColor="text1"/>
-        </w:rPr>
-        <w:t xml:space="preserve">это </w:t>
-      </w:r>
-      <w:r>
-        <w:rPr>
-          <w:color w:val="000000" w:themeColor="text1"/>
-        </w:rPr>
-        <w:t>преподнести материал</w:t>
-      </w:r>
-      <w:r>
-        <w:rPr>
-          <w:color w:val="000000" w:themeColor="text1"/>
-        </w:rPr>
-        <w:t xml:space="preserve"> в виде игры.</w:t>
-      </w:r>
-      <w:r>
-        <w:rPr>
-          <w:color w:val="000000" w:themeColor="text1"/>
-        </w:rPr>
-        <w:t xml:space="preserve"> </w:t>
-      </w:r>
-      <w:r>
-        <w:rPr>
-          <w:color w:val="000000" w:themeColor="text1"/>
-          <w:highlight w:val="yellow"/>
-        </w:rPr>
-        <w:t>Также для этой проектной команды создание модели компьютерного приложения является зачётным проектом по предмету «Исследовательская и проектная деятельность».</w:t>
-      </w:r>
-    </w:p>
-    <w:p>
-      <w:pPr>
-        <w:pStyle w:val="af6"/>
-        <w:rPr>
-          <w:color w:val="000000" w:themeColor="text1"/>
-        </w:rPr>
-      </w:pPr>
-      <w:r>
-        <w:rPr>
-          <w:color w:val="000000" w:themeColor="text1"/>
-        </w:rPr>
-        <w:t xml:space="preserve">Цель проекта – разработать игру, с помощью которой абитуриенты колледжа смогут узнать, если не знают, и усвоить главную информацию о </w:t>
-      </w:r>
-      <w:r>
-        <w:rPr>
-          <w:color w:val="000000" w:themeColor="text1"/>
         </w:rPr>
         <w:lastRenderedPageBreak/>
-        <w:t xml:space="preserve">специальностях и студенческой жизни в Колледже предпринимательства №11 Центр ИКТ, </w:t>
+        <w:t xml:space="preserve">Центр ИКТ, </w:t>
       </w:r>
       <w:r>
         <w:rPr>
@@ -2199,8 +2563,13 @@
         </w:numPr>
         <w:ind w:left="0" w:firstLine="709"/>
       </w:pPr>
-      <w:r>
-        <w:t>Текстурирование дверей, стен, пола и потолка;</w:t>
+      <w:proofErr w:type="spellStart"/>
+      <w:r>
+        <w:t>Текстурирование</w:t>
+      </w:r>
+      <w:proofErr w:type="spellEnd"/>
+      <w:r>
+        <w:t xml:space="preserve"> дверей, стен, пола и потолка;</w:t>
       </w:r>
     </w:p>
     <w:p>
@@ -2264,8 +2633,13 @@
         </w:numPr>
         <w:ind w:left="0" w:firstLine="709"/>
       </w:pPr>
-      <w:r>
-        <w:t>Текстурирование объектов в кабинетах;</w:t>
+      <w:proofErr w:type="spellStart"/>
+      <w:r>
+        <w:t>Текстурирование</w:t>
+      </w:r>
+      <w:proofErr w:type="spellEnd"/>
+      <w:r>
+        <w:t xml:space="preserve"> объектов в кабинетах;</w:t>
       </w:r>
     </w:p>
     <w:p>
@@ -2571,173 +2945,41 @@
       <w:pPr>
         <w:pStyle w:val="af6"/>
         <w:rPr>
+          <w:color w:val="000000" w:themeColor="text1"/>
+        </w:rPr>
+      </w:pPr>
+      <w:r>
+        <w:rPr>
           <w:b/>
           <w:color w:val="000000" w:themeColor="text1"/>
-          <w:highlight w:val="yellow"/>
-        </w:rPr>
-      </w:pPr>
+        </w:rPr>
+        <w:t>Методы</w:t>
+      </w:r>
       <w:r>
         <w:rPr>
           <w:b/>
           <w:color w:val="000000" w:themeColor="text1"/>
         </w:rPr>
-        <w:t>Методы</w:t>
+        <w:t xml:space="preserve"> исследования</w:t>
       </w:r>
       <w:r>
         <w:rPr>
           <w:b/>
           <w:color w:val="000000" w:themeColor="text1"/>
         </w:rPr>
-        <w:t xml:space="preserve"> исследования</w:t>
-      </w:r>
-      <w:r>
-        <w:rPr>
-          <w:b/>
+        <w:t xml:space="preserve">: </w:t>
+      </w:r>
+    </w:p>
+    <w:p>
+      <w:pPr>
+        <w:pStyle w:val="af6"/>
+        <w:rPr>
           <w:color w:val="000000" w:themeColor="text1"/>
         </w:rPr>
-        <w:t xml:space="preserve">: </w:t>
-      </w:r>
+      </w:pPr>
       <w:r>
         <w:rPr>
           <w:color w:val="000000" w:themeColor="text1"/>
-          <w:highlight w:val="yellow"/>
-        </w:rPr>
-        <w:t>к</w:t>
-      </w:r>
-      <w:r>
-        <w:rPr>
-          <w:color w:val="000000" w:themeColor="text1"/>
-          <w:highlight w:val="yellow"/>
-        </w:rPr>
-        <w:t xml:space="preserve">ачественные методы исследования; </w:t>
-      </w:r>
-    </w:p>
-    <w:p>
-      <w:pPr>
-        <w:pStyle w:val="af6"/>
-        <w:rPr>
-          <w:color w:val="000000" w:themeColor="text1"/>
-          <w:highlight w:val="yellow"/>
-        </w:rPr>
-      </w:pPr>
-      <w:r>
-        <w:rPr>
-          <w:color w:val="000000" w:themeColor="text1"/>
-          <w:highlight w:val="yellow"/>
-        </w:rPr>
-        <w:t>М</w:t>
-      </w:r>
-      <w:r>
-        <w:rPr>
-          <w:color w:val="000000" w:themeColor="text1"/>
-          <w:highlight w:val="yellow"/>
-        </w:rPr>
-        <w:t>етод позиционирования;</w:t>
-      </w:r>
-    </w:p>
-    <w:p>
-      <w:pPr>
-        <w:pStyle w:val="af6"/>
-        <w:rPr>
-          <w:color w:val="000000" w:themeColor="text1"/>
-          <w:highlight w:val="yellow"/>
-        </w:rPr>
-      </w:pPr>
-      <w:r>
-        <w:rPr>
-          <w:color w:val="000000" w:themeColor="text1"/>
-          <w:highlight w:val="yellow"/>
-        </w:rPr>
-        <w:t>М</w:t>
-      </w:r>
-      <w:r>
-        <w:rPr>
-          <w:color w:val="000000" w:themeColor="text1"/>
-          <w:highlight w:val="yellow"/>
-        </w:rPr>
-        <w:t>етод исследования опрос;</w:t>
-      </w:r>
-    </w:p>
-    <w:p>
-      <w:pPr>
-        <w:pStyle w:val="af6"/>
-        <w:rPr>
-          <w:color w:val="000000" w:themeColor="text1"/>
-          <w:highlight w:val="yellow"/>
-        </w:rPr>
-      </w:pPr>
-      <w:r>
-        <w:rPr>
-          <w:color w:val="000000" w:themeColor="text1"/>
-          <w:highlight w:val="yellow"/>
-        </w:rPr>
-        <w:t>М</w:t>
-      </w:r>
-      <w:r>
-        <w:rPr>
-          <w:color w:val="000000" w:themeColor="text1"/>
-          <w:highlight w:val="yellow"/>
-        </w:rPr>
-        <w:t>етод исследования наблюдение;</w:t>
-      </w:r>
-    </w:p>
-    <w:p>
-      <w:pPr>
-        <w:pStyle w:val="af6"/>
-        <w:rPr>
-          <w:color w:val="000000" w:themeColor="text1"/>
-          <w:highlight w:val="yellow"/>
-        </w:rPr>
-      </w:pPr>
-      <w:r>
-        <w:rPr>
-          <w:color w:val="000000" w:themeColor="text1"/>
-          <w:highlight w:val="yellow"/>
-        </w:rPr>
-        <w:t>Метод экспертных оценок;</w:t>
-      </w:r>
-    </w:p>
-    <w:p>
-      <w:pPr>
-        <w:pStyle w:val="af6"/>
-        <w:rPr>
-          <w:color w:val="000000" w:themeColor="text1"/>
-          <w:highlight w:val="yellow"/>
-        </w:rPr>
-      </w:pPr>
-      <w:r>
-        <w:rPr>
-          <w:color w:val="000000" w:themeColor="text1"/>
-          <w:highlight w:val="yellow"/>
-        </w:rPr>
-        <w:t>Метод моделирования;</w:t>
-      </w:r>
-    </w:p>
-    <w:p>
-      <w:pPr>
-        <w:pStyle w:val="af6"/>
-        <w:rPr>
-          <w:color w:val="000000" w:themeColor="text1"/>
-        </w:rPr>
-      </w:pPr>
-      <w:r>
-        <w:rPr>
-          <w:color w:val="000000" w:themeColor="text1"/>
-          <w:highlight w:val="yellow"/>
-        </w:rPr>
-        <w:t>Кабинетный метод.</w:t>
-      </w:r>
-    </w:p>
-    <w:p>
-      <w:pPr>
-        <w:pStyle w:val="af6"/>
-        <w:rPr>
-          <w:color w:val="000000" w:themeColor="text1"/>
-        </w:rPr>
-      </w:pPr>
-      <w:r>
-        <w:rPr>
-          <w:color w:val="000000" w:themeColor="text1"/>
         </w:rPr>
         <w:br w:type="page"/>
       </w:r>
@@ -2746,7 +2988,7 @@
       <w:pPr>
         <w:pStyle w:val="11"/>
       </w:pPr>
-      <w:bookmarkStart w:id="2" w:name="_Toc72411070"/>
+      <w:bookmarkStart w:id="2" w:name="_Toc82418742"/>
       <w:r>
         <w:lastRenderedPageBreak/>
         <w:t>Глава 1</w:t>
@@ -2760,53 +3002,18 @@
       <w:pPr>
         <w:pStyle w:val="af6"/>
       </w:pPr>
-      <w:r>
-        <w:rPr>
-          <w:highlight w:val="yellow"/>
-        </w:rPr>
-        <w:t xml:space="preserve">Проект «Создание модели компьютерного приложения “Электронное расписание ГАПОУ КП11 Центр ИКТ” с демонстрацией на экранах» включает в себя разработку компьютерного приложения, что подразумевает под собой проектирование </w:t>
-      </w:r>
-      <w:r>
-        <w:rPr>
-          <w:highlight w:val="yellow"/>
-        </w:rPr>
-        <w:t xml:space="preserve">и подключение </w:t>
-      </w:r>
-      <w:r>
-        <w:rPr>
-          <w:highlight w:val="yellow"/>
-        </w:rPr>
-        <w:t>базы данных, написание программной части приложения (непосредственно кода), разработка дизайна приложения, как для компьютера (инструмент р</w:t>
-      </w:r>
-      <w:bookmarkStart w:id="3" w:name="_GoBack"/>
+    </w:p>
+    <w:p>
+      <w:pPr>
+        <w:pStyle w:val="21"/>
+      </w:pPr>
+      <w:bookmarkStart w:id="3" w:name="_Toc70525974"/>
+      <w:bookmarkStart w:id="4" w:name="_Toc72411071"/>
+      <w:bookmarkStart w:id="5" w:name="_Toc82418743"/>
+      <w:r>
+        <w:t>21.01.2021 – 28.01.2021</w:t>
+      </w:r>
       <w:bookmarkEnd w:id="3"/>
-      <w:r>
-        <w:rPr>
-          <w:highlight w:val="yellow"/>
-        </w:rPr>
-        <w:t>аботы с расписанием), так и для мониторов колледжа, на которых будет выв</w:t>
-      </w:r>
-      <w:r>
-        <w:rPr>
-          <w:highlight w:val="yellow"/>
-        </w:rPr>
-        <w:t>одиться расписание ЦИКТ (представление).</w:t>
-      </w:r>
-    </w:p>
-    <w:p>
-      <w:pPr>
-        <w:pStyle w:val="af6"/>
-      </w:pPr>
-    </w:p>
-    <w:p>
-      <w:pPr>
-        <w:pStyle w:val="21"/>
-      </w:pPr>
-      <w:bookmarkStart w:id="4" w:name="_Toc70525974"/>
-      <w:bookmarkStart w:id="5" w:name="_Toc72411071"/>
-      <w:r>
-        <w:t>21.01.2021 – 28.01.2021</w:t>
-      </w:r>
       <w:bookmarkEnd w:id="4"/>
       <w:bookmarkEnd w:id="5"/>
     </w:p>
@@ -2831,6 +3038,7 @@
           <w:rStyle w:val="af7"/>
         </w:rPr>
       </w:pPr>
+      <w:proofErr w:type="spellStart"/>
       <w:r>
         <w:rPr>
           <w:rFonts w:eastAsiaTheme="majorEastAsia"/>
@@ -2838,6 +3046,7 @@
         </w:rPr>
         <w:t>Кунгурцев</w:t>
       </w:r>
+      <w:proofErr w:type="spellEnd"/>
       <w:r>
         <w:rPr>
           <w:rFonts w:eastAsiaTheme="majorEastAsia"/>
@@ -2922,7 +3131,7 @@
       <w:pPr>
         <w:pStyle w:val="11"/>
       </w:pPr>
-      <w:bookmarkStart w:id="6" w:name="_Toc72411087"/>
+      <w:bookmarkStart w:id="6" w:name="_Toc82418744"/>
       <w:r>
         <w:lastRenderedPageBreak/>
         <w:t>Глава 2</w:t>
@@ -2938,23 +3147,27 @@
       </w:pPr>
       <w:bookmarkStart w:id="7" w:name="_Toc70525988"/>
       <w:bookmarkStart w:id="8" w:name="_Toc72411088"/>
+      <w:bookmarkStart w:id="9" w:name="_Toc82418745"/>
       <w:r>
         <w:t>Скриншоты</w:t>
       </w:r>
       <w:bookmarkEnd w:id="7"/>
       <w:bookmarkEnd w:id="8"/>
+      <w:bookmarkEnd w:id="9"/>
     </w:p>
     <w:p>
       <w:pPr>
         <w:pStyle w:val="21"/>
       </w:pPr>
-      <w:bookmarkStart w:id="9" w:name="_Toc70525989"/>
-      <w:bookmarkStart w:id="10" w:name="_Toc72411089"/>
+      <w:bookmarkStart w:id="10" w:name="_Toc70525989"/>
+      <w:bookmarkStart w:id="11" w:name="_Toc72411089"/>
+      <w:bookmarkStart w:id="12" w:name="_Toc82418746"/>
       <w:r>
         <w:t>Программное обеспечение</w:t>
       </w:r>
-      <w:bookmarkEnd w:id="9"/>
       <w:bookmarkEnd w:id="10"/>
+      <w:bookmarkEnd w:id="11"/>
+      <w:bookmarkEnd w:id="12"/>
     </w:p>
     <w:p>
       <w:pPr>
@@ -2989,12 +3202,12 @@
       <w:pPr>
         <w:pStyle w:val="11"/>
       </w:pPr>
-      <w:bookmarkStart w:id="11" w:name="_Toc72411090"/>
+      <w:bookmarkStart w:id="13" w:name="_Toc82418747"/>
       <w:r>
         <w:lastRenderedPageBreak/>
         <w:t>Выводы</w:t>
       </w:r>
-      <w:bookmarkEnd w:id="11"/>
+      <w:bookmarkEnd w:id="13"/>
     </w:p>
     <w:p>
       <w:pPr>
@@ -3007,7 +3220,6 @@
           <w:szCs w:val="32"/>
         </w:rPr>
       </w:pPr>
-      <w:bookmarkStart w:id="12" w:name="_Toc72411091"/>
       <w:r>
         <w:br w:type="page"/>
       </w:r>
@@ -3016,11 +3228,12 @@
       <w:pPr>
         <w:pStyle w:val="11"/>
       </w:pPr>
+      <w:bookmarkStart w:id="14" w:name="_Toc82418748"/>
       <w:r>
         <w:lastRenderedPageBreak/>
         <w:t>Рекомендации</w:t>
       </w:r>
-      <w:bookmarkEnd w:id="12"/>
+      <w:bookmarkEnd w:id="14"/>
     </w:p>
     <w:p>
       <w:pPr>
@@ -3034,12 +3247,12 @@
       <w:pPr>
         <w:pStyle w:val="11"/>
       </w:pPr>
-      <w:bookmarkStart w:id="13" w:name="_Toc72411092"/>
+      <w:bookmarkStart w:id="15" w:name="_Toc82418749"/>
       <w:r>
         <w:lastRenderedPageBreak/>
         <w:t>Заключение</w:t>
       </w:r>
-      <w:bookmarkEnd w:id="13"/>
+      <w:bookmarkEnd w:id="15"/>
     </w:p>
     <w:sectPr>
       <w:footerReference w:type="default" r:id="rId8"/>
@@ -3056,7 +3269,7 @@
 </file>
 
 <file path=word/endnotes.xml><?xml version="1.0" encoding="utf-8"?>
-<w:endnotes xmlns:wpc="http://schemas.microsoft.com/office/word/2010/wordprocessingCanvas" xmlns:cx="http://schemas.microsoft.com/office/drawing/2014/chartex" xmlns:mc="http://schemas.openxmlformats.org/markup-compatibility/2006" xmlns:o="urn:schemas-microsoft-com:office:office" xmlns:r="http://schemas.openxmlformats.org/officeDocument/2006/relationships" xmlns:m="http://schemas.openxmlformats.org/officeDocument/2006/math" xmlns:v="urn:schemas-microsoft-com:vml" xmlns:wp14="http://schemas.microsoft.com/office/word/2010/wordprocessingDrawing" xmlns:wp="http://schemas.openxmlformats.org/drawingml/2006/wordprocessingDrawing" xmlns:w10="urn:schemas-microsoft-com:office:word" xmlns:w="http://schemas.openxmlformats.org/wordprocessingml/2006/main" xmlns:w14="http://schemas.microsoft.com/office/word/2010/wordml" xmlns:w15="http://schemas.microsoft.com/office/word/2012/wordml" xmlns:w16se="http://schemas.microsoft.com/office/word/2015/wordml/symex" xmlns:wpg="http://schemas.microsoft.com/office/word/2010/wordprocessingGroup" xmlns:wpi="http://schemas.microsoft.com/office/word/2010/wordprocessingInk" xmlns:wne="http://schemas.microsoft.com/office/word/2006/wordml" xmlns:wps="http://schemas.microsoft.com/office/word/2010/wordprocessingShape" mc:Ignorable="w14 w15 w16se wp14">
+<w:endnotes xmlns:wpc="http://schemas.microsoft.com/office/word/2010/wordprocessingCanvas" xmlns:cx="http://schemas.microsoft.com/office/drawing/2014/chartex" xmlns:cx1="http://schemas.microsoft.com/office/drawing/2015/9/8/chartex" xmlns:cx2="http://schemas.microsoft.com/office/drawing/2015/10/21/chartex" xmlns:cx3="http://schemas.microsoft.com/office/drawing/2016/5/9/chartex" xmlns:cx4="http://schemas.microsoft.com/office/drawing/2016/5/10/chartex" xmlns:cx5="http://schemas.microsoft.com/office/drawing/2016/5/11/chartex" xmlns:cx6="http://schemas.microsoft.com/office/drawing/2016/5/12/chartex" xmlns:cx7="http://schemas.microsoft.com/office/drawing/2016/5/13/chartex" xmlns:cx8="http://schemas.microsoft.com/office/drawing/2016/5/14/chartex" xmlns:mc="http://schemas.openxmlformats.org/markup-compatibility/2006" xmlns:aink="http://schemas.microsoft.com/office/drawing/2016/ink" xmlns:am3d="http://schemas.microsoft.com/office/drawing/2017/model3d" xmlns:o="urn:schemas-microsoft-com:office:office" xmlns:r="http://schemas.openxmlformats.org/officeDocument/2006/relationships" xmlns:m="http://schemas.openxmlformats.org/officeDocument/2006/math" xmlns:v="urn:schemas-microsoft-com:vml" xmlns:wp14="http://schemas.microsoft.com/office/word/2010/wordprocessingDrawing" xmlns:wp="http://schemas.openxmlformats.org/drawingml/2006/wordprocessingDrawing" xmlns:w10="urn:schemas-microsoft-com:office:word" xmlns:w="http://schemas.openxmlformats.org/wordprocessingml/2006/main" xmlns:w14="http://schemas.microsoft.com/office/word/2010/wordml" xmlns:w15="http://schemas.microsoft.com/office/word/2012/wordml" xmlns:w16cex="http://schemas.microsoft.com/office/word/2018/wordml/cex" xmlns:w16cid="http://schemas.microsoft.com/office/word/2016/wordml/cid" xmlns:w16="http://schemas.microsoft.com/office/word/2018/wordml" xmlns:w16sdtdh="http://schemas.microsoft.com/office/word/2020/wordml/sdtdatahash" xmlns:w16se="http://schemas.microsoft.com/office/word/2015/wordml/symex" xmlns:wpg="http://schemas.microsoft.com/office/word/2010/wordprocessingGroup" xmlns:wpi="http://schemas.microsoft.com/office/word/2010/wordprocessingInk" xmlns:wne="http://schemas.microsoft.com/office/word/2006/wordml" xmlns:wps="http://schemas.microsoft.com/office/word/2010/wordprocessingShape" mc:Ignorable="w14 w15 w16se w16cid w16 w16cex w16sdtdh wp14">
   <w:endnote w:type="separator" w:id="-1">
     <w:p>
       <w:pPr>
@@ -3081,7 +3294,7 @@
 </file>
 
 <file path=word/footer1.xml><?xml version="1.0" encoding="utf-8"?>
-<w:ftr xmlns:wpc="http://schemas.microsoft.com/office/word/2010/wordprocessingCanvas" xmlns:cx="http://schemas.microsoft.com/office/drawing/2014/chartex" xmlns:mc="http://schemas.openxmlformats.org/markup-compatibility/2006" xmlns:o="urn:schemas-microsoft-com:office:office" xmlns:r="http://schemas.openxmlformats.org/officeDocument/2006/relationships" xmlns:m="http://schemas.openxmlformats.org/officeDocument/2006/math" xmlns:v="urn:schemas-microsoft-com:vml" xmlns:wp14="http://schemas.microsoft.com/office/word/2010/wordprocessingDrawing" xmlns:wp="http://schemas.openxmlformats.org/drawingml/2006/wordprocessingDrawing" xmlns:w10="urn:schemas-microsoft-com:office:word" xmlns:w="http://schemas.openxmlformats.org/wordprocessingml/2006/main" xmlns:w14="http://schemas.microsoft.com/office/word/2010/wordml" xmlns:w15="http://schemas.microsoft.com/office/word/2012/wordml" xmlns:w16se="http://schemas.microsoft.com/office/word/2015/wordml/symex" xmlns:wpg="http://schemas.microsoft.com/office/word/2010/wordprocessingGroup" xmlns:wpi="http://schemas.microsoft.com/office/word/2010/wordprocessingInk" xmlns:wne="http://schemas.microsoft.com/office/word/2006/wordml" xmlns:wps="http://schemas.microsoft.com/office/word/2010/wordprocessingShape" mc:Ignorable="w14 w15 w16se wp14">
+<w:ftr xmlns:wpc="http://schemas.microsoft.com/office/word/2010/wordprocessingCanvas" xmlns:cx="http://schemas.microsoft.com/office/drawing/2014/chartex" xmlns:cx1="http://schemas.microsoft.com/office/drawing/2015/9/8/chartex" xmlns:cx2="http://schemas.microsoft.com/office/drawing/2015/10/21/chartex" xmlns:cx3="http://schemas.microsoft.com/office/drawing/2016/5/9/chartex" xmlns:cx4="http://schemas.microsoft.com/office/drawing/2016/5/10/chartex" xmlns:cx5="http://schemas.microsoft.com/office/drawing/2016/5/11/chartex" xmlns:cx6="http://schemas.microsoft.com/office/drawing/2016/5/12/chartex" xmlns:cx7="http://schemas.microsoft.com/office/drawing/2016/5/13/chartex" xmlns:cx8="http://schemas.microsoft.com/office/drawing/2016/5/14/chartex" xmlns:mc="http://schemas.openxmlformats.org/markup-compatibility/2006" xmlns:aink="http://schemas.microsoft.com/office/drawing/2016/ink" xmlns:am3d="http://schemas.microsoft.com/office/drawing/2017/model3d" xmlns:o="urn:schemas-microsoft-com:office:office" xmlns:r="http://schemas.openxmlformats.org/officeDocument/2006/relationships" xmlns:m="http://schemas.openxmlformats.org/officeDocument/2006/math" xmlns:v="urn:schemas-microsoft-com:vml" xmlns:wp14="http://schemas.microsoft.com/office/word/2010/wordprocessingDrawing" xmlns:wp="http://schemas.openxmlformats.org/drawingml/2006/wordprocessingDrawing" xmlns:w10="urn:schemas-microsoft-com:office:word" xmlns:w="http://schemas.openxmlformats.org/wordprocessingml/2006/main" xmlns:w14="http://schemas.microsoft.com/office/word/2010/wordml" xmlns:w15="http://schemas.microsoft.com/office/word/2012/wordml" xmlns:w16cex="http://schemas.microsoft.com/office/word/2018/wordml/cex" xmlns:w16cid="http://schemas.microsoft.com/office/word/2016/wordml/cid" xmlns:w16="http://schemas.microsoft.com/office/word/2018/wordml" xmlns:w16sdtdh="http://schemas.microsoft.com/office/word/2020/wordml/sdtdatahash" xmlns:w16se="http://schemas.microsoft.com/office/word/2015/wordml/symex" xmlns:wpg="http://schemas.microsoft.com/office/word/2010/wordprocessingGroup" xmlns:wpi="http://schemas.microsoft.com/office/word/2010/wordprocessingInk" xmlns:wne="http://schemas.microsoft.com/office/word/2006/wordml" xmlns:wps="http://schemas.microsoft.com/office/word/2010/wordprocessingShape" mc:Ignorable="w14 w15 w16se w16cid w16 w16cex w16sdtdh wp14">
   <w:sdt>
     <w:sdtPr>
       <w:id w:val="1430469120"/>
@@ -3122,7 +3335,7 @@
 </file>
 
 <file path=word/footer2.xml><?xml version="1.0" encoding="utf-8"?>
-<w:ftr xmlns:wpc="http://schemas.microsoft.com/office/word/2010/wordprocessingCanvas" xmlns:cx="http://schemas.microsoft.com/office/drawing/2014/chartex" xmlns:mc="http://schemas.openxmlformats.org/markup-compatibility/2006" xmlns:o="urn:schemas-microsoft-com:office:office" xmlns:r="http://schemas.openxmlformats.org/officeDocument/2006/relationships" xmlns:m="http://schemas.openxmlformats.org/officeDocument/2006/math" xmlns:v="urn:schemas-microsoft-com:vml" xmlns:wp14="http://schemas.microsoft.com/office/word/2010/wordprocessingDrawing" xmlns:wp="http://schemas.openxmlformats.org/drawingml/2006/wordprocessingDrawing" xmlns:w10="urn:schemas-microsoft-com:office:word" xmlns:w="http://schemas.openxmlformats.org/wordprocessingml/2006/main" xmlns:w14="http://schemas.microsoft.com/office/word/2010/wordml" xmlns:w15="http://schemas.microsoft.com/office/word/2012/wordml" xmlns:w16se="http://schemas.microsoft.com/office/word/2015/wordml/symex" xmlns:wpg="http://schemas.microsoft.com/office/word/2010/wordprocessingGroup" xmlns:wpi="http://schemas.microsoft.com/office/word/2010/wordprocessingInk" xmlns:wne="http://schemas.microsoft.com/office/word/2006/wordml" xmlns:wps="http://schemas.microsoft.com/office/word/2010/wordprocessingShape" mc:Ignorable="w14 w15 w16se wp14">
+<w:ftr xmlns:wpc="http://schemas.microsoft.com/office/word/2010/wordprocessingCanvas" xmlns:cx="http://schemas.microsoft.com/office/drawing/2014/chartex" xmlns:cx1="http://schemas.microsoft.com/office/drawing/2015/9/8/chartex" xmlns:cx2="http://schemas.microsoft.com/office/drawing/2015/10/21/chartex" xmlns:cx3="http://schemas.microsoft.com/office/drawing/2016/5/9/chartex" xmlns:cx4="http://schemas.microsoft.com/office/drawing/2016/5/10/chartex" xmlns:cx5="http://schemas.microsoft.com/office/drawing/2016/5/11/chartex" xmlns:cx6="http://schemas.microsoft.com/office/drawing/2016/5/12/chartex" xmlns:cx7="http://schemas.microsoft.com/office/drawing/2016/5/13/chartex" xmlns:cx8="http://schemas.microsoft.com/office/drawing/2016/5/14/chartex" xmlns:mc="http://schemas.openxmlformats.org/markup-compatibility/2006" xmlns:aink="http://schemas.microsoft.com/office/drawing/2016/ink" xmlns:am3d="http://schemas.microsoft.com/office/drawing/2017/model3d" xmlns:o="urn:schemas-microsoft-com:office:office" xmlns:r="http://schemas.openxmlformats.org/officeDocument/2006/relationships" xmlns:m="http://schemas.openxmlformats.org/officeDocument/2006/math" xmlns:v="urn:schemas-microsoft-com:vml" xmlns:wp14="http://schemas.microsoft.com/office/word/2010/wordprocessingDrawing" xmlns:wp="http://schemas.openxmlformats.org/drawingml/2006/wordprocessingDrawing" xmlns:w10="urn:schemas-microsoft-com:office:word" xmlns:w="http://schemas.openxmlformats.org/wordprocessingml/2006/main" xmlns:w14="http://schemas.microsoft.com/office/word/2010/wordml" xmlns:w15="http://schemas.microsoft.com/office/word/2012/wordml" xmlns:w16cex="http://schemas.microsoft.com/office/word/2018/wordml/cex" xmlns:w16cid="http://schemas.microsoft.com/office/word/2016/wordml/cid" xmlns:w16="http://schemas.microsoft.com/office/word/2018/wordml" xmlns:w16sdtdh="http://schemas.microsoft.com/office/word/2020/wordml/sdtdatahash" xmlns:w16se="http://schemas.microsoft.com/office/word/2015/wordml/symex" xmlns:wpg="http://schemas.microsoft.com/office/word/2010/wordprocessingGroup" xmlns:wpi="http://schemas.microsoft.com/office/word/2010/wordprocessingInk" xmlns:wne="http://schemas.microsoft.com/office/word/2006/wordml" xmlns:wps="http://schemas.microsoft.com/office/word/2010/wordprocessingShape" mc:Ignorable="w14 w15 w16se w16cid w16 w16cex w16sdtdh wp14">
   <w:p>
     <w:pPr>
       <w:pStyle w:val="a7"/>
@@ -3133,7 +3346,7 @@
 </file>
 
 <file path=word/footnotes.xml><?xml version="1.0" encoding="utf-8"?>
-<w:footnotes xmlns:wpc="http://schemas.microsoft.com/office/word/2010/wordprocessingCanvas" xmlns:cx="http://schemas.microsoft.com/office/drawing/2014/chartex" xmlns:mc="http://schemas.openxmlformats.org/markup-compatibility/2006" xmlns:o="urn:schemas-microsoft-com:office:office" xmlns:r="http://schemas.openxmlformats.org/officeDocument/2006/relationships" xmlns:m="http://schemas.openxmlformats.org/officeDocument/2006/math" xmlns:v="urn:schemas-microsoft-com:vml" xmlns:wp14="http://schemas.microsoft.com/office/word/2010/wordprocessingDrawing" xmlns:wp="http://schemas.openxmlformats.org/drawingml/2006/wordprocessingDrawing" xmlns:w10="urn:schemas-microsoft-com:office:word" xmlns:w="http://schemas.openxmlformats.org/wordprocessingml/2006/main" xmlns:w14="http://schemas.microsoft.com/office/word/2010/wordml" xmlns:w15="http://schemas.microsoft.com/office/word/2012/wordml" xmlns:w16se="http://schemas.microsoft.com/office/word/2015/wordml/symex" xmlns:wpg="http://schemas.microsoft.com/office/word/2010/wordprocessingGroup" xmlns:wpi="http://schemas.microsoft.com/office/word/2010/wordprocessingInk" xmlns:wne="http://schemas.microsoft.com/office/word/2006/wordml" xmlns:wps="http://schemas.microsoft.com/office/word/2010/wordprocessingShape" mc:Ignorable="w14 w15 w16se wp14">
+<w:footnotes xmlns:wpc="http://schemas.microsoft.com/office/word/2010/wordprocessingCanvas" xmlns:cx="http://schemas.microsoft.com/office/drawing/2014/chartex" xmlns:cx1="http://schemas.microsoft.com/office/drawing/2015/9/8/chartex" xmlns:cx2="http://schemas.microsoft.com/office/drawing/2015/10/21/chartex" xmlns:cx3="http://schemas.microsoft.com/office/drawing/2016/5/9/chartex" xmlns:cx4="http://schemas.microsoft.com/office/drawing/2016/5/10/chartex" xmlns:cx5="http://schemas.microsoft.com/office/drawing/2016/5/11/chartex" xmlns:cx6="http://schemas.microsoft.com/office/drawing/2016/5/12/chartex" xmlns:cx7="http://schemas.microsoft.com/office/drawing/2016/5/13/chartex" xmlns:cx8="http://schemas.microsoft.com/office/drawing/2016/5/14/chartex" xmlns:mc="http://schemas.openxmlformats.org/markup-compatibility/2006" xmlns:aink="http://schemas.microsoft.com/office/drawing/2016/ink" xmlns:am3d="http://schemas.microsoft.com/office/drawing/2017/model3d" xmlns:o="urn:schemas-microsoft-com:office:office" xmlns:r="http://schemas.openxmlformats.org/officeDocument/2006/relationships" xmlns:m="http://schemas.openxmlformats.org/officeDocument/2006/math" xmlns:v="urn:schemas-microsoft-com:vml" xmlns:wp14="http://schemas.microsoft.com/office/word/2010/wordprocessingDrawing" xmlns:wp="http://schemas.openxmlformats.org/drawingml/2006/wordprocessingDrawing" xmlns:w10="urn:schemas-microsoft-com:office:word" xmlns:w="http://schemas.openxmlformats.org/wordprocessingml/2006/main" xmlns:w14="http://schemas.microsoft.com/office/word/2010/wordml" xmlns:w15="http://schemas.microsoft.com/office/word/2012/wordml" xmlns:w16cex="http://schemas.microsoft.com/office/word/2018/wordml/cex" xmlns:w16cid="http://schemas.microsoft.com/office/word/2016/wordml/cid" xmlns:w16="http://schemas.microsoft.com/office/word/2018/wordml" xmlns:w16sdtdh="http://schemas.microsoft.com/office/word/2020/wordml/sdtdatahash" xmlns:w16se="http://schemas.microsoft.com/office/word/2015/wordml/symex" xmlns:wpg="http://schemas.microsoft.com/office/word/2010/wordprocessingGroup" xmlns:wpi="http://schemas.microsoft.com/office/word/2010/wordprocessingInk" xmlns:wne="http://schemas.microsoft.com/office/word/2006/wordml" xmlns:wps="http://schemas.microsoft.com/office/word/2010/wordprocessingShape" mc:Ignorable="w14 w15 w16se w16cid w16 w16cex w16sdtdh wp14">
   <w:footnote w:type="separator" w:id="-1">
     <w:p>
       <w:pPr>
@@ -3158,7 +3371,7 @@
 </file>
 
 <file path=word/numbering.xml><?xml version="1.0" encoding="utf-8"?>
-<w:numbering xmlns:wpc="http://schemas.microsoft.com/office/word/2010/wordprocessingCanvas" xmlns:cx="http://schemas.microsoft.com/office/drawing/2014/chartex" xmlns:mc="http://schemas.openxmlformats.org/markup-compatibility/2006" xmlns:o="urn:schemas-microsoft-com:office:office" xmlns:r="http://schemas.openxmlformats.org/officeDocument/2006/relationships" xmlns:m="http://schemas.openxmlformats.org/officeDocument/2006/math" xmlns:v="urn:schemas-microsoft-com:vml" xmlns:wp14="http://schemas.microsoft.com/office/word/2010/wordprocessingDrawing" xmlns:wp="http://schemas.openxmlformats.org/drawingml/2006/wordprocessingDrawing" xmlns:w10="urn:schemas-microsoft-com:office:word" xmlns:w="http://schemas.openxmlformats.org/wordprocessingml/2006/main" xmlns:w14="http://schemas.microsoft.com/office/word/2010/wordml" xmlns:w15="http://schemas.microsoft.com/office/word/2012/wordml" xmlns:w16se="http://schemas.microsoft.com/office/word/2015/wordml/symex" xmlns:wpg="http://schemas.microsoft.com/office/word/2010/wordprocessingGroup" xmlns:wpi="http://schemas.microsoft.com/office/word/2010/wordprocessingInk" xmlns:wne="http://schemas.microsoft.com/office/word/2006/wordml" xmlns:wps="http://schemas.microsoft.com/office/word/2010/wordprocessingShape" mc:Ignorable="w14 w15 w16se wp14">
+<w:numbering xmlns:wpc="http://schemas.microsoft.com/office/word/2010/wordprocessingCanvas" xmlns:cx="http://schemas.microsoft.com/office/drawing/2014/chartex" xmlns:cx1="http://schemas.microsoft.com/office/drawing/2015/9/8/chartex" xmlns:cx2="http://schemas.microsoft.com/office/drawing/2015/10/21/chartex" xmlns:cx3="http://schemas.microsoft.com/office/drawing/2016/5/9/chartex" xmlns:cx4="http://schemas.microsoft.com/office/drawing/2016/5/10/chartex" xmlns:cx5="http://schemas.microsoft.com/office/drawing/2016/5/11/chartex" xmlns:cx6="http://schemas.microsoft.com/office/drawing/2016/5/12/chartex" xmlns:cx7="http://schemas.microsoft.com/office/drawing/2016/5/13/chartex" xmlns:cx8="http://schemas.microsoft.com/office/drawing/2016/5/14/chartex" xmlns:mc="http://schemas.openxmlformats.org/markup-compatibility/2006" xmlns:aink="http://schemas.microsoft.com/office/drawing/2016/ink" xmlns:am3d="http://schemas.microsoft.com/office/drawing/2017/model3d" xmlns:o="urn:schemas-microsoft-com:office:office" xmlns:r="http://schemas.openxmlformats.org/officeDocument/2006/relationships" xmlns:m="http://schemas.openxmlformats.org/officeDocument/2006/math" xmlns:v="urn:schemas-microsoft-com:vml" xmlns:wp14="http://schemas.microsoft.com/office/word/2010/wordprocessingDrawing" xmlns:wp="http://schemas.openxmlformats.org/drawingml/2006/wordprocessingDrawing" xmlns:w10="urn:schemas-microsoft-com:office:word" xmlns:w="http://schemas.openxmlformats.org/wordprocessingml/2006/main" xmlns:w14="http://schemas.microsoft.com/office/word/2010/wordml" xmlns:w15="http://schemas.microsoft.com/office/word/2012/wordml" xmlns:w16cex="http://schemas.microsoft.com/office/word/2018/wordml/cex" xmlns:w16cid="http://schemas.microsoft.com/office/word/2016/wordml/cid" xmlns:w16="http://schemas.microsoft.com/office/word/2018/wordml" xmlns:w16sdtdh="http://schemas.microsoft.com/office/word/2020/wordml/sdtdatahash" xmlns:w16se="http://schemas.microsoft.com/office/word/2015/wordml/symex" xmlns:wpg="http://schemas.microsoft.com/office/word/2010/wordprocessingGroup" xmlns:wpi="http://schemas.microsoft.com/office/word/2010/wordprocessingInk" xmlns:wne="http://schemas.microsoft.com/office/word/2006/wordml" xmlns:wps="http://schemas.microsoft.com/office/word/2010/wordprocessingShape" mc:Ignorable="w14 w15 w16se w16cid w16 w16cex w16sdtdh wp14">
   <w:abstractNum w:abstractNumId="0" w15:restartNumberingAfterBreak="0">
     <w:nsid w:val="01EB429F"/>
     <w:multiLevelType w:val="hybridMultilevel"/>
@@ -6757,7 +6970,7 @@
 </file>
 
 <file path=word/styles.xml><?xml version="1.0" encoding="utf-8"?>
-<w:styles xmlns:mc="http://schemas.openxmlformats.org/markup-compatibility/2006" xmlns:r="http://schemas.openxmlformats.org/officeDocument/2006/relationships" xmlns:w="http://schemas.openxmlformats.org/wordprocessingml/2006/main" xmlns:w14="http://schemas.microsoft.com/office/word/2010/wordml" xmlns:w15="http://schemas.microsoft.com/office/word/2012/wordml" xmlns:w16se="http://schemas.microsoft.com/office/word/2015/wordml/symex" mc:Ignorable="w14 w15 w16se">
+<w:styles xmlns:mc="http://schemas.openxmlformats.org/markup-compatibility/2006" xmlns:r="http://schemas.openxmlformats.org/officeDocument/2006/relationships" xmlns:w="http://schemas.openxmlformats.org/wordprocessingml/2006/main" xmlns:w14="http://schemas.microsoft.com/office/word/2010/wordml" xmlns:w15="http://schemas.microsoft.com/office/word/2012/wordml" xmlns:w16cex="http://schemas.microsoft.com/office/word/2018/wordml/cex" xmlns:w16cid="http://schemas.microsoft.com/office/word/2016/wordml/cid" xmlns:w16="http://schemas.microsoft.com/office/word/2018/wordml" xmlns:w16sdtdh="http://schemas.microsoft.com/office/word/2020/wordml/sdtdatahash" xmlns:w16se="http://schemas.microsoft.com/office/word/2015/wordml/symex" mc:Ignorable="w14 w15 w16se w16cid w16 w16cex w16sdtdh">
   <w:docDefaults>
     <w:rPrDefault>
       <w:rPr>
@@ -6773,7 +6986,7 @@
       </w:pPr>
     </w:pPrDefault>
   </w:docDefaults>
-  <w:latentStyles w:defLockedState="0" w:defUIPriority="99" w:defSemiHidden="0" w:defUnhideWhenUsed="0" w:defQFormat="0" w:count="371">
+  <w:latentStyles w:defLockedState="0" w:defUIPriority="99" w:defSemiHidden="0" w:defUnhideWhenUsed="0" w:defQFormat="0" w:count="376">
     <w:lsdException w:name="Normal" w:uiPriority="0"/>
     <w:lsdException w:name="heading 1" w:uiPriority="9"/>
     <w:lsdException w:name="heading 2" w:semiHidden="1" w:uiPriority="9" w:unhideWhenUsed="1"/>
@@ -6879,7 +7092,6 @@
     <w:lsdException w:name="HTML Sample" w:semiHidden="1" w:unhideWhenUsed="1"/>
     <w:lsdException w:name="HTML Typewriter" w:semiHidden="1" w:unhideWhenUsed="1"/>
     <w:lsdException w:name="HTML Variable" w:semiHidden="1" w:unhideWhenUsed="1"/>
-    <w:lsdException w:name="Normal Table" w:semiHidden="1" w:unhideWhenUsed="1"/>
     <w:lsdException w:name="annotation subject" w:semiHidden="1" w:unhideWhenUsed="1"/>
     <w:lsdException w:name="No List" w:semiHidden="1" w:unhideWhenUsed="1"/>
     <w:lsdException w:name="Outline List 1" w:semiHidden="1" w:unhideWhenUsed="1"/>
@@ -6922,11 +7134,8 @@
     <w:lsdException w:name="Table Contemporary" w:semiHidden="1" w:unhideWhenUsed="1"/>
     <w:lsdException w:name="Table Elegant" w:semiHidden="1" w:unhideWhenUsed="1"/>
     <w:lsdException w:name="Table Professional" w:semiHidden="1" w:unhideWhenUsed="1"/>
-    <w:lsdException w:name="Table Subtle 1" w:semiHidden="1" w:unhideWhenUsed="1"/>
     <w:lsdException w:name="Table Subtle 2" w:semiHidden="1" w:unhideWhenUsed="1"/>
     <w:lsdException w:name="Table Web 1" w:semiHidden="1" w:unhideWhenUsed="1"/>
-    <w:lsdException w:name="Table Web 2" w:semiHidden="1" w:unhideWhenUsed="1"/>
-    <w:lsdException w:name="Table Web 3" w:semiHidden="1" w:unhideWhenUsed="1"/>
     <w:lsdException w:name="Balloon Text" w:semiHidden="1" w:unhideWhenUsed="1"/>
     <w:lsdException w:name="Table Grid" w:uiPriority="39"/>
     <w:lsdException w:name="Table Theme" w:semiHidden="1" w:unhideWhenUsed="1"/>
@@ -7145,6 +7354,11 @@
     <w:lsdException w:name="List Table 5 Dark Accent 6" w:uiPriority="50"/>
     <w:lsdException w:name="List Table 6 Colorful Accent 6" w:uiPriority="51"/>
     <w:lsdException w:name="List Table 7 Colorful Accent 6" w:uiPriority="52"/>
+    <w:lsdException w:name="Mention" w:semiHidden="1" w:unhideWhenUsed="1"/>
+    <w:lsdException w:name="Smart Hyperlink" w:semiHidden="1" w:unhideWhenUsed="1"/>
+    <w:lsdException w:name="Hashtag" w:semiHidden="1" w:unhideWhenUsed="1"/>
+    <w:lsdException w:name="Unresolved Mention" w:semiHidden="1" w:unhideWhenUsed="1"/>
+    <w:lsdException w:name="Smart Link" w:semiHidden="1" w:unhideWhenUsed="1"/>
   </w:latentStyles>
   <w:style w:type="paragraph" w:default="1" w:styleId="a">
     <w:name w:val="Normal"/>
